--- a/法令ファイル/日本アルコール産業株式会社法/日本アルコール産業株式会社法（平成十七年法律第三十二号）.docx
+++ b/法令ファイル/日本アルコール産業株式会社法/日本アルコール産業株式会社法（平成十七年法律第三十二号）.docx
@@ -155,6 +155,8 @@
     <w:p>
       <w:r>
         <w:t>会社は、毎事業年度の開始前に、その事業年度の事業計画を定め、経済産業大臣の認可を受けなければならない。</w:t>
+        <w:br/>
+        <w:t>これを変更しようとするときも、同様とする。</w:t>
       </w:r>
     </w:p>
     <w:p>
@@ -315,6 +317,8 @@
         <w:t>会社の取締役、執行役、会計参与（会計参与が法人であるときは、その職務を行うべき社員）、監査役又は職員が、その職務に関して、賄賂ろ</w:t>
         <w:br/>
         <w:t>を収受し、又はその要求若しくは約束をしたときは、三年以下の懲役に処する。</w:t>
+        <w:br/>
+        <w:t>これによって不正の行為をし、又は相当の行為をしなかったときは、五年以下の懲役に処する。</w:t>
       </w:r>
     </w:p>
     <w:p>
@@ -332,6 +336,8 @@
       </w:pPr>
       <w:r>
         <w:t>前項の場合において、犯人が収受した賄賂は、没収する。</w:t>
+        <w:br/>
+        <w:t>その全部又は一部を没収することができないときは、その価額を追徴する。</w:t>
       </w:r>
     </w:p>
     <w:p>
@@ -422,120 +428,78 @@
     </w:p>
     <w:p>
       <w:pPr>
-        <w:pStyle w:val="Heading6"/>
+        <w:pStyle w:val="ListBullet"/>
         <w:ind w:left="880"/>
       </w:pPr>
       <w:r>
         <w:t>一</w:t>
-      </w:r>
-    </w:p>
-    <w:p>
-      <w:pPr>
-        <w:ind w:left="880"/>
-      </w:pPr>
-      <w:r>
+        <w:br/>
         <w:t>第一条第二項の規定に違反して、事業を営んだとき。</w:t>
       </w:r>
     </w:p>
     <w:p>
       <w:pPr>
-        <w:pStyle w:val="Heading6"/>
+        <w:pStyle w:val="ListBullet"/>
         <w:ind w:left="880"/>
       </w:pPr>
       <w:r>
         <w:t>二</w:t>
-      </w:r>
-    </w:p>
-    <w:p>
-      <w:pPr>
-        <w:ind w:left="880"/>
-      </w:pPr>
-      <w:r>
+        <w:br/>
         <w:t>第四条第一項の規定に違反して、新株、募集新株予約権若しくは募集社債を引き受ける者の募集をし、株式交換若しくは株式交付に際して株式、社債若しくは新株予約権を発行し、又は資金を借り入れたとき。</w:t>
       </w:r>
     </w:p>
     <w:p>
       <w:pPr>
-        <w:pStyle w:val="Heading6"/>
+        <w:pStyle w:val="ListBullet"/>
         <w:ind w:left="880"/>
       </w:pPr>
       <w:r>
         <w:t>三</w:t>
-      </w:r>
-    </w:p>
-    <w:p>
-      <w:pPr>
-        <w:ind w:left="880"/>
-      </w:pPr>
-      <w:r>
+        <w:br/>
         <w:t>第四条第二項の規定に違反して、株式を発行した旨の届出を行わなかったとき。</w:t>
       </w:r>
     </w:p>
     <w:p>
       <w:pPr>
-        <w:pStyle w:val="Heading6"/>
+        <w:pStyle w:val="ListBullet"/>
         <w:ind w:left="880"/>
       </w:pPr>
       <w:r>
         <w:t>四</w:t>
-      </w:r>
-    </w:p>
-    <w:p>
-      <w:pPr>
-        <w:ind w:left="880"/>
-      </w:pPr>
-      <w:r>
+        <w:br/>
         <w:t>第六条の規定に違反して、事業計画の認可を受けなかったとき。</w:t>
       </w:r>
     </w:p>
     <w:p>
       <w:pPr>
-        <w:pStyle w:val="Heading6"/>
+        <w:pStyle w:val="ListBullet"/>
         <w:ind w:left="880"/>
       </w:pPr>
       <w:r>
         <w:t>五</w:t>
-      </w:r>
-    </w:p>
-    <w:p>
-      <w:pPr>
-        <w:ind w:left="880"/>
-      </w:pPr>
-      <w:r>
+        <w:br/>
         <w:t>第七条の規定に違反して、財産を譲渡し、又は担保に供したとき。</w:t>
       </w:r>
     </w:p>
     <w:p>
       <w:pPr>
-        <w:pStyle w:val="Heading6"/>
+        <w:pStyle w:val="ListBullet"/>
         <w:ind w:left="880"/>
       </w:pPr>
       <w:r>
         <w:t>六</w:t>
-      </w:r>
-    </w:p>
-    <w:p>
-      <w:pPr>
-        <w:ind w:left="880"/>
-      </w:pPr>
-      <w:r>
+        <w:br/>
         <w:t>第九条の規定に違反して、貸借対照表、損益計算書若しくは事業報告書を提出せず、又は虚偽の記載若しくは記録をしたこれらのものを提出したとき。</w:t>
       </w:r>
     </w:p>
     <w:p>
       <w:pPr>
-        <w:pStyle w:val="Heading6"/>
+        <w:pStyle w:val="ListBullet"/>
         <w:ind w:left="880"/>
       </w:pPr>
       <w:r>
         <w:t>七</w:t>
-      </w:r>
-    </w:p>
-    <w:p>
-      <w:pPr>
-        <w:ind w:left="880"/>
-      </w:pPr>
-      <w:r>
+        <w:br/>
         <w:t>第十条第二項の規定による命令に違反したとき。</w:t>
       </w:r>
     </w:p>
@@ -576,6 +540,8 @@
     <w:p>
       <w:r>
         <w:t>この法律は、公布の日から施行する。</w:t>
+        <w:br/>
+        <w:t>ただし、附則第十七条、第十九条、第二十条、第二十一条（独立行政法人新エネルギー・産業技術総合開発機構法（平成十四年法律第百四十五号）附則第五条の改正規定を除く。）、第二十二条及び第二十三条の規定は平成十八年四月一日から、附則第二十一条中独立行政法人新エネルギー・産業技術総合開発機構法附則第五条の改正規定は平成十九年三月三十一日から施行する。</w:t>
       </w:r>
     </w:p>
     <w:p>
@@ -662,6 +628,8 @@
       </w:pPr>
       <w:r>
         <w:t>会社の設立に際して発行する株式については、商法第二百八十四条ノ二第二項の規定にかかわらず、その発行価額の二分の一を超える額を資本に組み入れないことができる。</w:t>
+        <w:br/>
+        <w:t>この場合において、同条第一項中「本法」とあるのは、「本法又ハ日本アルコール産業株式会社法」とする。</w:t>
       </w:r>
     </w:p>
     <w:p>
@@ -705,6 +673,8 @@
     <w:p>
       <w:r>
         <w:t>機構は、会社の設立に際し、会社に対し、その財産のうち、附則第十九条の規定による改正前のアルコール事業法（以下「旧アルコール事業法」という。）第三十一条及び附則第二条に規定する業務に係るものを出資するものとする。</w:t>
+        <w:br/>
+        <w:t>この場合においては、独立行政法人通則法（平成十一年法律第百三号）第四十八条の規定は、適用しない。</w:t>
       </w:r>
     </w:p>
     <w:p>
@@ -804,35 +774,23 @@
     </w:p>
     <w:p>
       <w:pPr>
-        <w:pStyle w:val="Heading6"/>
+        <w:pStyle w:val="ListBullet"/>
         <w:ind w:left="880"/>
       </w:pPr>
       <w:r>
         <w:t>一</w:t>
-      </w:r>
-    </w:p>
-    <w:p>
-      <w:pPr>
-        <w:ind w:left="880"/>
-      </w:pPr>
-      <w:r>
+        <w:br/>
         <w:t>その承継の際附則第二十一条の規定による改正前の独立行政法人新エネルギー・産業技術総合開発機構法（以下「旧機構法」という。）第十七条第四号に掲げる業務に係る勘定に属する資本金の額</w:t>
       </w:r>
     </w:p>
     <w:p>
       <w:pPr>
-        <w:pStyle w:val="Heading6"/>
+        <w:pStyle w:val="ListBullet"/>
         <w:ind w:left="880"/>
       </w:pPr>
       <w:r>
         <w:t>二</w:t>
-      </w:r>
-    </w:p>
-    <w:p>
-      <w:pPr>
-        <w:ind w:left="880"/>
-      </w:pPr>
-      <w:r>
+        <w:br/>
         <w:t>その承継の際旧機構法附則第十一条第二項に規定するアルコール製造勘定及び一般アルコール販売勘定に属する資本金の額</w:t>
       </w:r>
     </w:p>
@@ -941,7 +899,7 @@
         <w:pStyle w:val="Heading1"/>
       </w:pPr>
       <w:r>
-        <w:t>附　則（平成一七年七月二六日法律第八七号）</w:t>
+        <w:t>附則（平成一七年七月二六日法律第八七号）</w:t>
       </w:r>
     </w:p>
     <w:p>
@@ -959,7 +917,7 @@
         <w:pStyle w:val="Heading1"/>
       </w:pPr>
       <w:r>
-        <w:t>附　則（平成二六年六月二七日法律第九一号）</w:t>
+        <w:t>附則（平成二六年六月二七日法律第九一号）</w:t>
       </w:r>
     </w:p>
     <w:p>
@@ -977,29 +935,29 @@
         <w:pStyle w:val="Heading1"/>
       </w:pPr>
       <w:r>
-        <w:t>附　則（令和元年一二月一一日法律第七一号）</w:t>
+        <w:t>附則（令和元年一二月一一日法律第七一号）</w:t>
       </w:r>
     </w:p>
     <w:p>
       <w:r>
         <w:t>この法律は、会社法改正法の施行の日から施行する。</w:t>
+        <w:br/>
+        <w:t>ただし、次の各号に掲げる規定は、当該各号に定める日から施行する。</w:t>
       </w:r>
     </w:p>
     <w:p>
       <w:pPr>
-        <w:pStyle w:val="Heading6"/>
+        <w:pStyle w:val="ListBullet"/>
         <w:ind w:left="880"/>
       </w:pPr>
       <w:r>
         <w:t>一</w:t>
-      </w:r>
-    </w:p>
-    <w:p>
-      <w:pPr>
-        <w:ind w:left="880"/>
-      </w:pPr>
-      <w:r>
+        <w:br/>
         <w:t>第九条中社債、株式等の振替に関する法律第二百六十九条の改正規定（「第六十八条第二項」を「第八十六条第一項」に改める部分に限る。）、第二十一条中民間資金等の活用による公共施設等の整備等の促進に関する法律第五十六条第二項及び附則第四条の改正規定、第四十一条中保険業法附則第一条の二の十四第一項の改正規定、第四十七条中保険業法等の一部を改正する法律附則第十六条第一項の改正規定、第五十一条中株式会社海外通信・放送・郵便事業支援機構法第二十七条の改正規定、第七十八条及び第七十九条の規定、第八十九条中農林中央金庫及び特定農水産業協同組合等による信用事業の再編及び強化に関する法律附則第二十六条第一項の改正規定並びに第百二十四条及び第百二十五条の規定</w:t>
+        <w:br/>
+        <w:br/>
+        <w:br/>
+        <w:t>公布の日</w:t>
       </w:r>
     </w:p>
     <w:sectPr>
@@ -1022,7 +980,7 @@
     </w:pPr>
     <w:r>
       <w:tab/>
-      <w:t>WeGov v0.1 - FTS141</w:t>
+      <w:t>WeGov v0.2 - FTS141</w:t>
     </w:r>
   </w:p>
 </w:ftr>
